--- a/document/[Verest 프로젝트] 산출물.docx
+++ b/document/[Verest 프로젝트] 산출물.docx
@@ -146,7 +146,7 @@
         <w:snapToGrid/>
         <w:jc w:val="center"/>
         <w:rPr>
-          <w:rFonts w:ascii="한양신명조" w:eastAsia="한양신명조" w:hint="eastAsia"/>
+          <w:rFonts w:ascii="한양신명조" w:eastAsia="한양신명조"/>
           <w:b/>
           <w:sz w:val="54"/>
         </w:rPr>
@@ -3277,9 +3277,6 @@
           <w:p>
             <w:pPr>
               <w:pStyle w:val="a"/>
-              <w:rPr>
-                <w:rFonts w:hint="eastAsia"/>
-              </w:rPr>
             </w:pPr>
             <w:r>
               <w:t>V_UC_001</w:t>
@@ -3443,9 +3440,6 @@
           <w:p>
             <w:pPr>
               <w:pStyle w:val="a"/>
-              <w:rPr>
-                <w:rFonts w:hint="eastAsia"/>
-              </w:rPr>
             </w:pPr>
             <w:r>
               <w:rPr>
@@ -3748,21 +3742,41 @@
           <w:p>
             <w:pPr>
               <w:pStyle w:val="a"/>
+            </w:pPr>
+            <w:r>
               <w:rPr>
                 <w:rFonts w:hint="eastAsia"/>
               </w:rPr>
+              <w:t>V_UD_001</w:t>
+            </w:r>
+          </w:p>
+        </w:tc>
+        <w:tc>
+          <w:tcPr>
+            <w:tcW w:w="1342" w:type="dxa"/>
+            <w:tcBorders>
+              <w:top w:val="single" w:sz="3" w:space="0" w:color="000000"/>
+              <w:left w:val="single" w:sz="3" w:space="0" w:color="000000"/>
+              <w:bottom w:val="single" w:sz="3" w:space="0" w:color="000000"/>
+              <w:right w:val="single" w:sz="3" w:space="0" w:color="000000"/>
+            </w:tcBorders>
+            <w:vAlign w:val="center"/>
+          </w:tcPr>
+          <w:p>
+            <w:pPr>
+              <w:pStyle w:val="a"/>
             </w:pPr>
             <w:r>
               <w:rPr>
                 <w:rFonts w:hint="eastAsia"/>
               </w:rPr>
-              <w:t>V_UD_001</w:t>
-            </w:r>
-          </w:p>
-        </w:tc>
-        <w:tc>
-          <w:tcPr>
-            <w:tcW w:w="1342" w:type="dxa"/>
+              <w:t>회원기능</w:t>
+            </w:r>
+          </w:p>
+        </w:tc>
+        <w:tc>
+          <w:tcPr>
+            <w:tcW w:w="1738" w:type="dxa"/>
             <w:tcBorders>
               <w:top w:val="single" w:sz="3" w:space="0" w:color="000000"/>
               <w:left w:val="single" w:sz="3" w:space="0" w:color="000000"/>
@@ -3779,33 +3793,8 @@
               <w:rPr>
                 <w:rFonts w:hint="eastAsia"/>
               </w:rPr>
-              <w:t>회원기능</w:t>
-            </w:r>
-          </w:p>
-        </w:tc>
-        <w:tc>
-          <w:tcPr>
-            <w:tcW w:w="1738" w:type="dxa"/>
-            <w:tcBorders>
-              <w:top w:val="single" w:sz="3" w:space="0" w:color="000000"/>
-              <w:left w:val="single" w:sz="3" w:space="0" w:color="000000"/>
-              <w:bottom w:val="single" w:sz="3" w:space="0" w:color="000000"/>
-              <w:right w:val="single" w:sz="3" w:space="0" w:color="000000"/>
-            </w:tcBorders>
-            <w:vAlign w:val="center"/>
-          </w:tcPr>
-          <w:p>
-            <w:pPr>
-              <w:pStyle w:val="a"/>
-            </w:pPr>
-            <w:r>
-              <w:rPr>
-                <w:rFonts w:hint="eastAsia"/>
-              </w:rPr>
               <w:t>회원이 할 수 있는 기능들 이다</w:t>
             </w:r>
-            <w:bookmarkStart w:id="1" w:name="_GoBack"/>
-            <w:bookmarkEnd w:id="1"/>
           </w:p>
         </w:tc>
         <w:tc>
@@ -13370,6 +13359,15 @@
             <w:pPr>
               <w:pStyle w:val="a"/>
             </w:pPr>
+            <w:r>
+              <w:rPr>
+                <w:rFonts w:hint="eastAsia"/>
+              </w:rPr>
+              <w:t>V</w:t>
+            </w:r>
+            <w:r>
+              <w:t>_ERD_001</w:t>
+            </w:r>
           </w:p>
         </w:tc>
         <w:tc>
@@ -13507,6 +13505,15 @@
             <w:pPr>
               <w:pStyle w:val="a"/>
             </w:pPr>
+            <w:r>
+              <w:rPr>
+                <w:rFonts w:hint="eastAsia"/>
+              </w:rPr>
+              <w:t>2</w:t>
+            </w:r>
+            <w:r>
+              <w:t>018.01.04</w:t>
+            </w:r>
           </w:p>
         </w:tc>
         <w:tc>
@@ -13548,6 +13555,9 @@
             <w:pPr>
               <w:pStyle w:val="a"/>
             </w:pPr>
+            <w:r>
+              <w:t>V1.0.0</w:t>
+            </w:r>
           </w:p>
         </w:tc>
       </w:tr>
@@ -13652,6 +13662,15 @@
               <w:pStyle w:val="a"/>
               <w:snapToGrid/>
             </w:pPr>
+            <w:r>
+              <w:rPr>
+                <w:rFonts w:hint="eastAsia"/>
+              </w:rPr>
+              <w:t>V</w:t>
+            </w:r>
+            <w:r>
+              <w:t>_ERD_001</w:t>
+            </w:r>
           </w:p>
         </w:tc>
         <w:tc>
@@ -13695,6 +13714,29 @@
             <w:pPr>
               <w:pStyle w:val="a"/>
             </w:pPr>
+            <w:proofErr w:type="spellStart"/>
+            <w:r>
+              <w:rPr>
+                <w:rFonts w:hint="eastAsia"/>
+              </w:rPr>
+              <w:t>V</w:t>
+            </w:r>
+            <w:r>
+              <w:t>erest</w:t>
+            </w:r>
+            <w:proofErr w:type="spellEnd"/>
+            <w:r>
+              <w:t xml:space="preserve"> </w:t>
+            </w:r>
+            <w:r>
+              <w:rPr>
+                <w:rFonts w:hint="eastAsia"/>
+              </w:rPr>
+              <w:t>D</w:t>
+            </w:r>
+            <w:r>
+              <w:t>B</w:t>
+            </w:r>
           </w:p>
         </w:tc>
       </w:tr>
@@ -13718,101 +13760,47 @@
             <w:pPr>
               <w:pStyle w:val="a"/>
             </w:pPr>
-          </w:p>
-          <w:p>
-            <w:pPr>
-              <w:pStyle w:val="a"/>
-            </w:pPr>
-          </w:p>
-          <w:p>
-            <w:pPr>
-              <w:pStyle w:val="a"/>
-            </w:pPr>
-          </w:p>
-          <w:p>
-            <w:pPr>
-              <w:pStyle w:val="a"/>
-            </w:pPr>
-          </w:p>
-          <w:p>
-            <w:pPr>
-              <w:pStyle w:val="a"/>
-            </w:pPr>
-          </w:p>
-          <w:p>
-            <w:pPr>
-              <w:pStyle w:val="a"/>
-            </w:pPr>
-          </w:p>
-          <w:p>
-            <w:pPr>
-              <w:pStyle w:val="a"/>
-            </w:pPr>
-          </w:p>
-          <w:p>
-            <w:pPr>
-              <w:pStyle w:val="a"/>
-            </w:pPr>
-          </w:p>
-          <w:p>
-            <w:pPr>
-              <w:pStyle w:val="a"/>
-            </w:pPr>
-          </w:p>
-          <w:p>
-            <w:pPr>
-              <w:pStyle w:val="a"/>
-            </w:pPr>
-          </w:p>
-          <w:p>
-            <w:pPr>
-              <w:pStyle w:val="a"/>
-            </w:pPr>
-          </w:p>
-          <w:p>
-            <w:pPr>
-              <w:pStyle w:val="a"/>
-            </w:pPr>
-          </w:p>
-          <w:p>
-            <w:pPr>
-              <w:pStyle w:val="a"/>
-            </w:pPr>
-          </w:p>
-          <w:p>
-            <w:pPr>
-              <w:pStyle w:val="a"/>
-            </w:pPr>
-          </w:p>
-          <w:p>
-            <w:pPr>
-              <w:pStyle w:val="a"/>
-            </w:pPr>
-          </w:p>
-          <w:p>
-            <w:pPr>
-              <w:pStyle w:val="a"/>
-            </w:pPr>
-          </w:p>
-          <w:p>
-            <w:pPr>
-              <w:pStyle w:val="a"/>
-            </w:pPr>
-          </w:p>
-          <w:p>
-            <w:pPr>
-              <w:pStyle w:val="a"/>
-            </w:pPr>
-          </w:p>
-          <w:p>
-            <w:pPr>
-              <w:pStyle w:val="a"/>
-            </w:pPr>
-          </w:p>
-          <w:p>
-            <w:pPr>
-              <w:pStyle w:val="a"/>
-            </w:pPr>
+            <w:r>
+              <w:rPr>
+                <w:noProof/>
+              </w:rPr>
+              <w:lastRenderedPageBreak/>
+              <w:drawing>
+                <wp:inline distT="0" distB="0" distL="0" distR="0" wp14:anchorId="61572DAD" wp14:editId="08F80D15">
+                  <wp:extent cx="5198110" cy="3667760"/>
+                  <wp:effectExtent l="0" t="0" r="2540" b="8890"/>
+                  <wp:docPr id="2" name="Picture 2"/>
+                  <wp:cNvGraphicFramePr>
+                    <a:graphicFrameLocks xmlns:a="http://schemas.openxmlformats.org/drawingml/2006/main" noChangeAspect="1"/>
+                  </wp:cNvGraphicFramePr>
+                  <a:graphic xmlns:a="http://schemas.openxmlformats.org/drawingml/2006/main">
+                    <a:graphicData uri="http://schemas.openxmlformats.org/drawingml/2006/picture">
+                      <pic:pic xmlns:pic="http://schemas.openxmlformats.org/drawingml/2006/picture">
+                        <pic:nvPicPr>
+                          <pic:cNvPr id="1" name=""/>
+                          <pic:cNvPicPr/>
+                        </pic:nvPicPr>
+                        <pic:blipFill>
+                          <a:blip r:embed="rId6"/>
+                          <a:stretch>
+                            <a:fillRect/>
+                          </a:stretch>
+                        </pic:blipFill>
+                        <pic:spPr>
+                          <a:xfrm>
+                            <a:off x="0" y="0"/>
+                            <a:ext cx="5198110" cy="3667760"/>
+                          </a:xfrm>
+                          <a:prstGeom prst="rect">
+                            <a:avLst/>
+                          </a:prstGeom>
+                        </pic:spPr>
+                      </pic:pic>
+                    </a:graphicData>
+                  </a:graphic>
+                </wp:inline>
+              </w:drawing>
+            </w:r>
           </w:p>
         </w:tc>
       </w:tr>
@@ -13844,13 +13832,78 @@
         <w:pStyle w:val="a"/>
         <w:wordWrap/>
         <w:snapToGrid/>
+        <w:rPr>
+          <w:rFonts w:ascii="한양신명조" w:eastAsia="한양신명조"/>
+          <w:sz w:val="22"/>
+        </w:rPr>
+      </w:pPr>
+    </w:p>
+    <w:p>
+      <w:pPr>
+        <w:pStyle w:val="a"/>
+        <w:wordWrap/>
+        <w:snapToGrid/>
+        <w:rPr>
+          <w:rFonts w:ascii="한양신명조" w:eastAsia="한양신명조"/>
+          <w:sz w:val="22"/>
+        </w:rPr>
+      </w:pPr>
+    </w:p>
+    <w:p>
+      <w:pPr>
+        <w:pStyle w:val="a"/>
+        <w:wordWrap/>
+        <w:snapToGrid/>
+        <w:rPr>
+          <w:rFonts w:ascii="한양신명조" w:eastAsia="한양신명조"/>
+          <w:sz w:val="22"/>
+        </w:rPr>
+      </w:pPr>
+    </w:p>
+    <w:p>
+      <w:pPr>
+        <w:pStyle w:val="a"/>
+        <w:wordWrap/>
+        <w:snapToGrid/>
+        <w:rPr>
+          <w:rFonts w:ascii="한양신명조" w:eastAsia="한양신명조"/>
+          <w:sz w:val="22"/>
+        </w:rPr>
+      </w:pPr>
+    </w:p>
+    <w:p>
+      <w:pPr>
+        <w:pStyle w:val="a"/>
+        <w:wordWrap/>
+        <w:snapToGrid/>
+        <w:rPr>
+          <w:rFonts w:ascii="한양신명조" w:eastAsia="한양신명조"/>
+          <w:sz w:val="22"/>
+        </w:rPr>
+      </w:pPr>
+    </w:p>
+    <w:p>
+      <w:pPr>
+        <w:pStyle w:val="a"/>
+        <w:wordWrap/>
+        <w:snapToGrid/>
+        <w:rPr>
+          <w:rFonts w:ascii="한양신명조" w:eastAsia="한양신명조"/>
+          <w:sz w:val="22"/>
+        </w:rPr>
+      </w:pPr>
+    </w:p>
+    <w:p>
+      <w:pPr>
+        <w:pStyle w:val="a"/>
+        <w:wordWrap/>
+        <w:snapToGrid/>
       </w:pPr>
       <w:r>
         <w:rPr>
           <w:rFonts w:ascii="한양신명조" w:eastAsia="한양신명조"/>
           <w:sz w:val="22"/>
         </w:rPr>
-        <w:lastRenderedPageBreak/>
         <w:t xml:space="preserve"> 2. 엔티티 명세서</w:t>
       </w:r>
     </w:p>
@@ -13936,6 +13989,9 @@
               <w:wordWrap/>
               <w:snapToGrid/>
             </w:pPr>
+            <w:r>
+              <w:t>V_EN_001</w:t>
+            </w:r>
           </w:p>
         </w:tc>
         <w:tc>
@@ -13984,6 +14040,17 @@
               <w:wordWrap/>
               <w:snapToGrid/>
             </w:pPr>
+            <w:proofErr w:type="spellStart"/>
+            <w:r>
+              <w:rPr>
+                <w:rFonts w:hint="eastAsia"/>
+              </w:rPr>
+              <w:t>u</w:t>
+            </w:r>
+            <w:r>
+              <w:t>serinfo</w:t>
+            </w:r>
+            <w:proofErr w:type="spellEnd"/>
           </w:p>
         </w:tc>
       </w:tr>
@@ -14037,6 +14104,11 @@
               <w:wordWrap/>
               <w:snapToGrid/>
             </w:pPr>
+            <w:proofErr w:type="spellStart"/>
+            <w:r>
+              <w:t>UserInfo</w:t>
+            </w:r>
+            <w:proofErr w:type="spellEnd"/>
           </w:p>
         </w:tc>
         <w:tc>
@@ -14085,6 +14157,12 @@
               <w:wordWrap/>
               <w:snapToGrid/>
             </w:pPr>
+            <w:r>
+              <w:rPr>
+                <w:rFonts w:hint="eastAsia"/>
+              </w:rPr>
+              <w:t>사용자정보</w:t>
+            </w:r>
           </w:p>
         </w:tc>
       </w:tr>
@@ -14138,6 +14216,12 @@
               <w:wordWrap/>
               <w:snapToGrid/>
             </w:pPr>
+            <w:r>
+              <w:rPr>
+                <w:rFonts w:hint="eastAsia"/>
+              </w:rPr>
+              <w:t>사용자 정보를 저장</w:t>
+            </w:r>
           </w:p>
         </w:tc>
       </w:tr>
@@ -14436,7 +14520,15 @@
               <w:pStyle w:val="a"/>
               <w:wordWrap/>
               <w:snapToGrid/>
-            </w:pPr>
+              <w:rPr>
+                <w:rFonts w:hint="eastAsia"/>
+              </w:rPr>
+            </w:pPr>
+            <w:proofErr w:type="spellStart"/>
+            <w:r>
+              <w:t>v_id</w:t>
+            </w:r>
+            <w:proofErr w:type="spellEnd"/>
           </w:p>
         </w:tc>
         <w:tc>
@@ -14475,6 +14567,15 @@
               <w:wordWrap/>
               <w:snapToGrid/>
             </w:pPr>
+            <w:r>
+              <w:rPr>
+                <w:rFonts w:hint="eastAsia"/>
+              </w:rPr>
+              <w:t>N</w:t>
+            </w:r>
+            <w:r>
+              <w:t>UMBER</w:t>
+            </w:r>
           </w:p>
         </w:tc>
         <w:tc>
@@ -14518,7 +14619,7 @@
                 <w:rFonts w:ascii="굴림"/>
                 <w:sz w:val="22"/>
               </w:rPr>
-              <w:t>Y/N</w:t>
+              <w:t>Y</w:t>
             </w:r>
           </w:p>
         </w:tc>
@@ -14544,7 +14645,7 @@
                 <w:rFonts w:ascii="굴림"/>
                 <w:sz w:val="22"/>
               </w:rPr>
-              <w:t>Y/N</w:t>
+              <w:t>Y</w:t>
             </w:r>
           </w:p>
         </w:tc>
@@ -14565,13 +14666,6 @@
               <w:wordWrap/>
               <w:snapToGrid/>
             </w:pPr>
-            <w:r>
-              <w:rPr>
-                <w:rFonts w:ascii="굴림"/>
-                <w:sz w:val="22"/>
-              </w:rPr>
-              <w:t>Y/N</w:t>
-            </w:r>
           </w:p>
         </w:tc>
         <w:tc>
@@ -14591,13 +14685,6 @@
               <w:wordWrap/>
               <w:snapToGrid/>
             </w:pPr>
-            <w:r>
-              <w:rPr>
-                <w:rFonts w:ascii="굴림"/>
-                <w:sz w:val="22"/>
-              </w:rPr>
-              <w:t>Y/N</w:t>
-            </w:r>
           </w:p>
         </w:tc>
         <w:tc>
@@ -14660,6 +14747,1718 @@
               <w:wordWrap/>
               <w:snapToGrid/>
             </w:pPr>
+            <w:proofErr w:type="spellStart"/>
+            <w:r>
+              <w:t>v_email</w:t>
+            </w:r>
+            <w:proofErr w:type="spellEnd"/>
+          </w:p>
+        </w:tc>
+        <w:tc>
+          <w:tcPr>
+            <w:tcW w:w="1102" w:type="dxa"/>
+            <w:tcBorders>
+              <w:top w:val="single" w:sz="3" w:space="0" w:color="000000"/>
+              <w:left w:val="single" w:sz="3" w:space="0" w:color="000000"/>
+              <w:bottom w:val="single" w:sz="3" w:space="0" w:color="000000"/>
+              <w:right w:val="single" w:sz="3" w:space="0" w:color="000000"/>
+            </w:tcBorders>
+            <w:vAlign w:val="center"/>
+          </w:tcPr>
+          <w:p>
+            <w:pPr>
+              <w:pStyle w:val="a"/>
+              <w:wordWrap/>
+              <w:snapToGrid/>
+            </w:pPr>
+          </w:p>
+        </w:tc>
+        <w:tc>
+          <w:tcPr>
+            <w:tcW w:w="762" w:type="dxa"/>
+            <w:tcBorders>
+              <w:top w:val="single" w:sz="3" w:space="0" w:color="000000"/>
+              <w:left w:val="single" w:sz="3" w:space="0" w:color="000000"/>
+              <w:bottom w:val="single" w:sz="3" w:space="0" w:color="000000"/>
+              <w:right w:val="single" w:sz="3" w:space="0" w:color="000000"/>
+            </w:tcBorders>
+            <w:vAlign w:val="center"/>
+          </w:tcPr>
+          <w:p>
+            <w:pPr>
+              <w:pStyle w:val="a"/>
+              <w:wordWrap/>
+              <w:snapToGrid/>
+            </w:pPr>
+            <w:r>
+              <w:rPr>
+                <w:rFonts w:hint="eastAsia"/>
+              </w:rPr>
+              <w:t>V</w:t>
+            </w:r>
+            <w:r>
+              <w:t>ARCHAR2</w:t>
+            </w:r>
+          </w:p>
+        </w:tc>
+        <w:tc>
+          <w:tcPr>
+            <w:tcW w:w="932" w:type="dxa"/>
+            <w:tcBorders>
+              <w:top w:val="single" w:sz="3" w:space="0" w:color="000000"/>
+              <w:left w:val="single" w:sz="3" w:space="0" w:color="000000"/>
+              <w:bottom w:val="single" w:sz="4" w:space="0" w:color="000000"/>
+              <w:right w:val="single" w:sz="3" w:space="0" w:color="000000"/>
+            </w:tcBorders>
+            <w:vAlign w:val="center"/>
+          </w:tcPr>
+          <w:p>
+            <w:pPr>
+              <w:pStyle w:val="a"/>
+              <w:wordWrap/>
+              <w:snapToGrid/>
+            </w:pPr>
+          </w:p>
+        </w:tc>
+        <w:tc>
+          <w:tcPr>
+            <w:tcW w:w="819" w:type="dxa"/>
+            <w:tcBorders>
+              <w:top w:val="single" w:sz="3" w:space="0" w:color="000000"/>
+              <w:left w:val="single" w:sz="3" w:space="0" w:color="000000"/>
+              <w:bottom w:val="single" w:sz="3" w:space="0" w:color="000000"/>
+              <w:right w:val="single" w:sz="3" w:space="0" w:color="000000"/>
+            </w:tcBorders>
+            <w:vAlign w:val="center"/>
+          </w:tcPr>
+          <w:p>
+            <w:pPr>
+              <w:pStyle w:val="a"/>
+              <w:wordWrap/>
+              <w:snapToGrid/>
+            </w:pPr>
+            <w:r>
+              <w:rPr>
+                <w:rFonts w:hint="eastAsia"/>
+              </w:rPr>
+              <w:t>Y</w:t>
+            </w:r>
+          </w:p>
+        </w:tc>
+        <w:tc>
+          <w:tcPr>
+            <w:tcW w:w="706" w:type="dxa"/>
+            <w:tcBorders>
+              <w:top w:val="single" w:sz="3" w:space="0" w:color="000000"/>
+              <w:left w:val="single" w:sz="3" w:space="0" w:color="000000"/>
+              <w:bottom w:val="single" w:sz="3" w:space="0" w:color="000000"/>
+              <w:right w:val="single" w:sz="3" w:space="0" w:color="000000"/>
+            </w:tcBorders>
+            <w:vAlign w:val="center"/>
+          </w:tcPr>
+          <w:p>
+            <w:pPr>
+              <w:pStyle w:val="a"/>
+              <w:wordWrap/>
+              <w:snapToGrid/>
+            </w:pPr>
+          </w:p>
+        </w:tc>
+        <w:tc>
+          <w:tcPr>
+            <w:tcW w:w="649" w:type="dxa"/>
+            <w:tcBorders>
+              <w:top w:val="single" w:sz="3" w:space="0" w:color="000000"/>
+              <w:left w:val="single" w:sz="3" w:space="0" w:color="000000"/>
+              <w:bottom w:val="single" w:sz="3" w:space="0" w:color="000000"/>
+              <w:right w:val="single" w:sz="3" w:space="0" w:color="000000"/>
+            </w:tcBorders>
+            <w:vAlign w:val="center"/>
+          </w:tcPr>
+          <w:p>
+            <w:pPr>
+              <w:pStyle w:val="a"/>
+              <w:wordWrap/>
+              <w:snapToGrid/>
+            </w:pPr>
+          </w:p>
+        </w:tc>
+        <w:tc>
+          <w:tcPr>
+            <w:tcW w:w="749" w:type="dxa"/>
+            <w:tcBorders>
+              <w:top w:val="single" w:sz="3" w:space="0" w:color="000000"/>
+              <w:left w:val="single" w:sz="3" w:space="0" w:color="000000"/>
+              <w:bottom w:val="single" w:sz="3" w:space="0" w:color="000000"/>
+              <w:right w:val="single" w:sz="3" w:space="0" w:color="000000"/>
+            </w:tcBorders>
+            <w:vAlign w:val="center"/>
+          </w:tcPr>
+          <w:p>
+            <w:pPr>
+              <w:pStyle w:val="a"/>
+              <w:wordWrap/>
+              <w:snapToGrid/>
+            </w:pPr>
+          </w:p>
+        </w:tc>
+        <w:tc>
+          <w:tcPr>
+            <w:tcW w:w="806" w:type="dxa"/>
+            <w:tcBorders>
+              <w:top w:val="single" w:sz="3" w:space="0" w:color="000000"/>
+              <w:left w:val="single" w:sz="3" w:space="0" w:color="000000"/>
+              <w:bottom w:val="single" w:sz="3" w:space="0" w:color="000000"/>
+              <w:right w:val="single" w:sz="3" w:space="0" w:color="000000"/>
+            </w:tcBorders>
+            <w:vAlign w:val="center"/>
+          </w:tcPr>
+          <w:p>
+            <w:pPr>
+              <w:pStyle w:val="a"/>
+              <w:wordWrap/>
+              <w:snapToGrid/>
+            </w:pPr>
+          </w:p>
+        </w:tc>
+        <w:tc>
+          <w:tcPr>
+            <w:tcW w:w="932" w:type="dxa"/>
+            <w:tcBorders>
+              <w:top w:val="single" w:sz="3" w:space="0" w:color="000000"/>
+              <w:left w:val="single" w:sz="3" w:space="0" w:color="000000"/>
+              <w:bottom w:val="single" w:sz="3" w:space="0" w:color="000000"/>
+              <w:right w:val="single" w:sz="3" w:space="0" w:color="000000"/>
+            </w:tcBorders>
+            <w:vAlign w:val="center"/>
+          </w:tcPr>
+          <w:p>
+            <w:pPr>
+              <w:pStyle w:val="a"/>
+              <w:wordWrap/>
+              <w:snapToGrid/>
+            </w:pPr>
+          </w:p>
+        </w:tc>
+      </w:tr>
+      <w:tr>
+        <w:trPr>
+          <w:trHeight w:hRule="exact" w:val="1276"/>
+        </w:trPr>
+        <w:tc>
+          <w:tcPr>
+            <w:tcW w:w="932" w:type="dxa"/>
+            <w:tcBorders>
+              <w:top w:val="single" w:sz="3" w:space="0" w:color="000000"/>
+              <w:left w:val="single" w:sz="3" w:space="0" w:color="000000"/>
+              <w:bottom w:val="single" w:sz="3" w:space="0" w:color="000000"/>
+              <w:right w:val="single" w:sz="3" w:space="0" w:color="000000"/>
+            </w:tcBorders>
+            <w:vAlign w:val="center"/>
+          </w:tcPr>
+          <w:p>
+            <w:pPr>
+              <w:pStyle w:val="a"/>
+              <w:wordWrap/>
+              <w:snapToGrid/>
+            </w:pPr>
+            <w:proofErr w:type="spellStart"/>
+            <w:r>
+              <w:t>v_password</w:t>
+            </w:r>
+            <w:proofErr w:type="spellEnd"/>
+          </w:p>
+        </w:tc>
+        <w:tc>
+          <w:tcPr>
+            <w:tcW w:w="1102" w:type="dxa"/>
+            <w:tcBorders>
+              <w:top w:val="single" w:sz="3" w:space="0" w:color="000000"/>
+              <w:left w:val="single" w:sz="3" w:space="0" w:color="000000"/>
+              <w:bottom w:val="single" w:sz="3" w:space="0" w:color="000000"/>
+              <w:right w:val="single" w:sz="3" w:space="0" w:color="000000"/>
+            </w:tcBorders>
+            <w:vAlign w:val="center"/>
+          </w:tcPr>
+          <w:p>
+            <w:pPr>
+              <w:pStyle w:val="a"/>
+              <w:wordWrap/>
+              <w:snapToGrid/>
+            </w:pPr>
+          </w:p>
+        </w:tc>
+        <w:tc>
+          <w:tcPr>
+            <w:tcW w:w="762" w:type="dxa"/>
+            <w:tcBorders>
+              <w:top w:val="single" w:sz="3" w:space="0" w:color="000000"/>
+              <w:left w:val="single" w:sz="3" w:space="0" w:color="000000"/>
+              <w:bottom w:val="single" w:sz="3" w:space="0" w:color="000000"/>
+              <w:right w:val="single" w:sz="4" w:space="0" w:color="000000"/>
+            </w:tcBorders>
+            <w:vAlign w:val="center"/>
+          </w:tcPr>
+          <w:p>
+            <w:pPr>
+              <w:pStyle w:val="a"/>
+              <w:wordWrap/>
+              <w:snapToGrid/>
+            </w:pPr>
+            <w:r>
+              <w:rPr>
+                <w:rFonts w:hint="eastAsia"/>
+              </w:rPr>
+              <w:t>V</w:t>
+            </w:r>
+            <w:r>
+              <w:t>ARCHAR2</w:t>
+            </w:r>
+          </w:p>
+        </w:tc>
+        <w:tc>
+          <w:tcPr>
+            <w:tcW w:w="932" w:type="dxa"/>
+            <w:tcBorders>
+              <w:top w:val="single" w:sz="4" w:space="0" w:color="000000"/>
+              <w:left w:val="single" w:sz="4" w:space="0" w:color="000000"/>
+              <w:bottom w:val="single" w:sz="4" w:space="0" w:color="000000"/>
+              <w:right w:val="single" w:sz="4" w:space="0" w:color="000000"/>
+            </w:tcBorders>
+            <w:vAlign w:val="center"/>
+          </w:tcPr>
+          <w:p>
+            <w:pPr>
+              <w:pStyle w:val="a"/>
+              <w:pBdr>
+                <w:top w:val="none" w:sz="0" w:space="0" w:color="auto"/>
+                <w:left w:val="none" w:sz="0" w:space="0" w:color="auto"/>
+                <w:bottom w:val="none" w:sz="0" w:space="0" w:color="auto"/>
+                <w:right w:val="none" w:sz="0" w:space="0" w:color="auto"/>
+              </w:pBdr>
+              <w:wordWrap/>
+              <w:snapToGrid/>
+            </w:pPr>
+          </w:p>
+        </w:tc>
+        <w:tc>
+          <w:tcPr>
+            <w:tcW w:w="819" w:type="dxa"/>
+            <w:tcBorders>
+              <w:top w:val="single" w:sz="3" w:space="0" w:color="000000"/>
+              <w:left w:val="single" w:sz="4" w:space="0" w:color="000000"/>
+              <w:bottom w:val="single" w:sz="3" w:space="0" w:color="000000"/>
+              <w:right w:val="single" w:sz="3" w:space="0" w:color="000000"/>
+            </w:tcBorders>
+            <w:vAlign w:val="center"/>
+          </w:tcPr>
+          <w:p>
+            <w:pPr>
+              <w:pStyle w:val="a"/>
+              <w:wordWrap/>
+              <w:snapToGrid/>
+            </w:pPr>
+            <w:r>
+              <w:rPr>
+                <w:rFonts w:hint="eastAsia"/>
+              </w:rPr>
+              <w:t>Y</w:t>
+            </w:r>
+          </w:p>
+        </w:tc>
+        <w:tc>
+          <w:tcPr>
+            <w:tcW w:w="706" w:type="dxa"/>
+            <w:tcBorders>
+              <w:top w:val="single" w:sz="3" w:space="0" w:color="000000"/>
+              <w:left w:val="single" w:sz="3" w:space="0" w:color="000000"/>
+              <w:bottom w:val="single" w:sz="3" w:space="0" w:color="000000"/>
+              <w:right w:val="single" w:sz="3" w:space="0" w:color="000000"/>
+            </w:tcBorders>
+            <w:vAlign w:val="center"/>
+          </w:tcPr>
+          <w:p>
+            <w:pPr>
+              <w:pStyle w:val="a"/>
+              <w:wordWrap/>
+              <w:snapToGrid/>
+            </w:pPr>
+          </w:p>
+        </w:tc>
+        <w:tc>
+          <w:tcPr>
+            <w:tcW w:w="649" w:type="dxa"/>
+            <w:tcBorders>
+              <w:top w:val="single" w:sz="3" w:space="0" w:color="000000"/>
+              <w:left w:val="single" w:sz="3" w:space="0" w:color="000000"/>
+              <w:bottom w:val="single" w:sz="3" w:space="0" w:color="000000"/>
+              <w:right w:val="single" w:sz="3" w:space="0" w:color="000000"/>
+            </w:tcBorders>
+            <w:vAlign w:val="center"/>
+          </w:tcPr>
+          <w:p>
+            <w:pPr>
+              <w:pStyle w:val="a"/>
+              <w:wordWrap/>
+              <w:snapToGrid/>
+            </w:pPr>
+          </w:p>
+        </w:tc>
+        <w:tc>
+          <w:tcPr>
+            <w:tcW w:w="749" w:type="dxa"/>
+            <w:tcBorders>
+              <w:top w:val="single" w:sz="3" w:space="0" w:color="000000"/>
+              <w:left w:val="single" w:sz="3" w:space="0" w:color="000000"/>
+              <w:bottom w:val="single" w:sz="3" w:space="0" w:color="000000"/>
+              <w:right w:val="single" w:sz="3" w:space="0" w:color="000000"/>
+            </w:tcBorders>
+            <w:vAlign w:val="center"/>
+          </w:tcPr>
+          <w:p>
+            <w:pPr>
+              <w:pStyle w:val="a"/>
+              <w:wordWrap/>
+              <w:snapToGrid/>
+            </w:pPr>
+          </w:p>
+        </w:tc>
+        <w:tc>
+          <w:tcPr>
+            <w:tcW w:w="806" w:type="dxa"/>
+            <w:tcBorders>
+              <w:top w:val="single" w:sz="3" w:space="0" w:color="000000"/>
+              <w:left w:val="single" w:sz="3" w:space="0" w:color="000000"/>
+              <w:bottom w:val="single" w:sz="3" w:space="0" w:color="000000"/>
+              <w:right w:val="single" w:sz="3" w:space="0" w:color="000000"/>
+            </w:tcBorders>
+            <w:vAlign w:val="center"/>
+          </w:tcPr>
+          <w:p>
+            <w:pPr>
+              <w:pStyle w:val="a"/>
+              <w:wordWrap/>
+              <w:snapToGrid/>
+            </w:pPr>
+          </w:p>
+        </w:tc>
+        <w:tc>
+          <w:tcPr>
+            <w:tcW w:w="932" w:type="dxa"/>
+            <w:tcBorders>
+              <w:top w:val="single" w:sz="3" w:space="0" w:color="000000"/>
+              <w:left w:val="single" w:sz="3" w:space="0" w:color="000000"/>
+              <w:bottom w:val="single" w:sz="3" w:space="0" w:color="000000"/>
+              <w:right w:val="single" w:sz="3" w:space="0" w:color="000000"/>
+            </w:tcBorders>
+            <w:vAlign w:val="center"/>
+          </w:tcPr>
+          <w:p>
+            <w:pPr>
+              <w:pStyle w:val="a"/>
+              <w:wordWrap/>
+              <w:snapToGrid/>
+            </w:pPr>
+          </w:p>
+        </w:tc>
+      </w:tr>
+      <w:tr>
+        <w:trPr>
+          <w:trHeight w:hRule="exact" w:val="1276"/>
+        </w:trPr>
+        <w:tc>
+          <w:tcPr>
+            <w:tcW w:w="932" w:type="dxa"/>
+            <w:tcBorders>
+              <w:top w:val="single" w:sz="3" w:space="0" w:color="000000"/>
+              <w:left w:val="single" w:sz="3" w:space="0" w:color="000000"/>
+              <w:bottom w:val="single" w:sz="3" w:space="0" w:color="000000"/>
+              <w:right w:val="single" w:sz="3" w:space="0" w:color="000000"/>
+            </w:tcBorders>
+            <w:vAlign w:val="center"/>
+          </w:tcPr>
+          <w:p>
+            <w:pPr>
+              <w:pStyle w:val="a"/>
+              <w:wordWrap/>
+              <w:snapToGrid/>
+            </w:pPr>
+            <w:proofErr w:type="spellStart"/>
+            <w:r>
+              <w:t>v_name</w:t>
+            </w:r>
+            <w:proofErr w:type="spellEnd"/>
+          </w:p>
+        </w:tc>
+        <w:tc>
+          <w:tcPr>
+            <w:tcW w:w="1102" w:type="dxa"/>
+            <w:tcBorders>
+              <w:top w:val="single" w:sz="3" w:space="0" w:color="000000"/>
+              <w:left w:val="single" w:sz="3" w:space="0" w:color="000000"/>
+              <w:bottom w:val="single" w:sz="3" w:space="0" w:color="000000"/>
+              <w:right w:val="single" w:sz="3" w:space="0" w:color="000000"/>
+            </w:tcBorders>
+            <w:vAlign w:val="center"/>
+          </w:tcPr>
+          <w:p>
+            <w:pPr>
+              <w:pStyle w:val="a"/>
+              <w:wordWrap/>
+              <w:snapToGrid/>
+            </w:pPr>
+          </w:p>
+        </w:tc>
+        <w:tc>
+          <w:tcPr>
+            <w:tcW w:w="762" w:type="dxa"/>
+            <w:tcBorders>
+              <w:top w:val="single" w:sz="3" w:space="0" w:color="000000"/>
+              <w:left w:val="single" w:sz="3" w:space="0" w:color="000000"/>
+              <w:bottom w:val="single" w:sz="3" w:space="0" w:color="000000"/>
+              <w:right w:val="single" w:sz="4" w:space="0" w:color="000000"/>
+            </w:tcBorders>
+            <w:vAlign w:val="center"/>
+          </w:tcPr>
+          <w:p>
+            <w:pPr>
+              <w:pStyle w:val="a"/>
+              <w:wordWrap/>
+              <w:snapToGrid/>
+              <w:rPr>
+                <w:rFonts w:hint="eastAsia"/>
+              </w:rPr>
+            </w:pPr>
+            <w:r>
+              <w:rPr>
+                <w:rFonts w:hint="eastAsia"/>
+              </w:rPr>
+              <w:t>V</w:t>
+            </w:r>
+            <w:r>
+              <w:t>ARCHAR2</w:t>
+            </w:r>
+          </w:p>
+        </w:tc>
+        <w:tc>
+          <w:tcPr>
+            <w:tcW w:w="932" w:type="dxa"/>
+            <w:tcBorders>
+              <w:top w:val="single" w:sz="4" w:space="0" w:color="000000"/>
+              <w:left w:val="single" w:sz="4" w:space="0" w:color="000000"/>
+              <w:bottom w:val="single" w:sz="4" w:space="0" w:color="000000"/>
+              <w:right w:val="single" w:sz="4" w:space="0" w:color="000000"/>
+            </w:tcBorders>
+            <w:vAlign w:val="center"/>
+          </w:tcPr>
+          <w:p>
+            <w:pPr>
+              <w:pStyle w:val="a"/>
+              <w:pBdr>
+                <w:top w:val="none" w:sz="0" w:space="0" w:color="auto"/>
+                <w:left w:val="none" w:sz="0" w:space="0" w:color="auto"/>
+                <w:bottom w:val="none" w:sz="0" w:space="0" w:color="auto"/>
+                <w:right w:val="none" w:sz="0" w:space="0" w:color="auto"/>
+              </w:pBdr>
+              <w:wordWrap/>
+              <w:snapToGrid/>
+            </w:pPr>
+          </w:p>
+        </w:tc>
+        <w:tc>
+          <w:tcPr>
+            <w:tcW w:w="819" w:type="dxa"/>
+            <w:tcBorders>
+              <w:top w:val="single" w:sz="3" w:space="0" w:color="000000"/>
+              <w:left w:val="single" w:sz="4" w:space="0" w:color="000000"/>
+              <w:bottom w:val="single" w:sz="3" w:space="0" w:color="000000"/>
+              <w:right w:val="single" w:sz="3" w:space="0" w:color="000000"/>
+            </w:tcBorders>
+            <w:vAlign w:val="center"/>
+          </w:tcPr>
+          <w:p>
+            <w:pPr>
+              <w:pStyle w:val="a"/>
+              <w:wordWrap/>
+              <w:snapToGrid/>
+            </w:pPr>
+            <w:r>
+              <w:rPr>
+                <w:rFonts w:hint="eastAsia"/>
+              </w:rPr>
+              <w:t>Y</w:t>
+            </w:r>
+          </w:p>
+        </w:tc>
+        <w:tc>
+          <w:tcPr>
+            <w:tcW w:w="706" w:type="dxa"/>
+            <w:tcBorders>
+              <w:top w:val="single" w:sz="3" w:space="0" w:color="000000"/>
+              <w:left w:val="single" w:sz="3" w:space="0" w:color="000000"/>
+              <w:bottom w:val="single" w:sz="3" w:space="0" w:color="000000"/>
+              <w:right w:val="single" w:sz="3" w:space="0" w:color="000000"/>
+            </w:tcBorders>
+            <w:vAlign w:val="center"/>
+          </w:tcPr>
+          <w:p>
+            <w:pPr>
+              <w:pStyle w:val="a"/>
+              <w:wordWrap/>
+              <w:snapToGrid/>
+            </w:pPr>
+          </w:p>
+        </w:tc>
+        <w:tc>
+          <w:tcPr>
+            <w:tcW w:w="649" w:type="dxa"/>
+            <w:tcBorders>
+              <w:top w:val="single" w:sz="3" w:space="0" w:color="000000"/>
+              <w:left w:val="single" w:sz="3" w:space="0" w:color="000000"/>
+              <w:bottom w:val="single" w:sz="3" w:space="0" w:color="000000"/>
+              <w:right w:val="single" w:sz="3" w:space="0" w:color="000000"/>
+            </w:tcBorders>
+            <w:vAlign w:val="center"/>
+          </w:tcPr>
+          <w:p>
+            <w:pPr>
+              <w:pStyle w:val="a"/>
+              <w:wordWrap/>
+              <w:snapToGrid/>
+            </w:pPr>
+          </w:p>
+        </w:tc>
+        <w:tc>
+          <w:tcPr>
+            <w:tcW w:w="749" w:type="dxa"/>
+            <w:tcBorders>
+              <w:top w:val="single" w:sz="3" w:space="0" w:color="000000"/>
+              <w:left w:val="single" w:sz="3" w:space="0" w:color="000000"/>
+              <w:bottom w:val="single" w:sz="3" w:space="0" w:color="000000"/>
+              <w:right w:val="single" w:sz="3" w:space="0" w:color="000000"/>
+            </w:tcBorders>
+            <w:vAlign w:val="center"/>
+          </w:tcPr>
+          <w:p>
+            <w:pPr>
+              <w:pStyle w:val="a"/>
+              <w:wordWrap/>
+              <w:snapToGrid/>
+            </w:pPr>
+          </w:p>
+        </w:tc>
+        <w:tc>
+          <w:tcPr>
+            <w:tcW w:w="806" w:type="dxa"/>
+            <w:tcBorders>
+              <w:top w:val="single" w:sz="3" w:space="0" w:color="000000"/>
+              <w:left w:val="single" w:sz="3" w:space="0" w:color="000000"/>
+              <w:bottom w:val="single" w:sz="3" w:space="0" w:color="000000"/>
+              <w:right w:val="single" w:sz="3" w:space="0" w:color="000000"/>
+            </w:tcBorders>
+            <w:vAlign w:val="center"/>
+          </w:tcPr>
+          <w:p>
+            <w:pPr>
+              <w:pStyle w:val="a"/>
+              <w:wordWrap/>
+              <w:snapToGrid/>
+            </w:pPr>
+          </w:p>
+        </w:tc>
+        <w:tc>
+          <w:tcPr>
+            <w:tcW w:w="932" w:type="dxa"/>
+            <w:tcBorders>
+              <w:top w:val="single" w:sz="3" w:space="0" w:color="000000"/>
+              <w:left w:val="single" w:sz="3" w:space="0" w:color="000000"/>
+              <w:bottom w:val="single" w:sz="3" w:space="0" w:color="000000"/>
+              <w:right w:val="single" w:sz="3" w:space="0" w:color="000000"/>
+            </w:tcBorders>
+            <w:vAlign w:val="center"/>
+          </w:tcPr>
+          <w:p>
+            <w:pPr>
+              <w:pStyle w:val="a"/>
+              <w:wordWrap/>
+              <w:snapToGrid/>
+            </w:pPr>
+          </w:p>
+        </w:tc>
+      </w:tr>
+      <w:tr>
+        <w:trPr>
+          <w:trHeight w:hRule="exact" w:val="1276"/>
+        </w:trPr>
+        <w:tc>
+          <w:tcPr>
+            <w:tcW w:w="932" w:type="dxa"/>
+            <w:tcBorders>
+              <w:top w:val="single" w:sz="3" w:space="0" w:color="000000"/>
+              <w:left w:val="single" w:sz="3" w:space="0" w:color="000000"/>
+              <w:bottom w:val="single" w:sz="3" w:space="0" w:color="000000"/>
+              <w:right w:val="single" w:sz="3" w:space="0" w:color="000000"/>
+            </w:tcBorders>
+            <w:vAlign w:val="center"/>
+          </w:tcPr>
+          <w:p>
+            <w:pPr>
+              <w:pStyle w:val="a"/>
+              <w:wordWrap/>
+              <w:snapToGrid/>
+            </w:pPr>
+            <w:proofErr w:type="spellStart"/>
+            <w:r>
+              <w:t>v_type</w:t>
+            </w:r>
+            <w:proofErr w:type="spellEnd"/>
+          </w:p>
+        </w:tc>
+        <w:tc>
+          <w:tcPr>
+            <w:tcW w:w="1102" w:type="dxa"/>
+            <w:tcBorders>
+              <w:top w:val="single" w:sz="3" w:space="0" w:color="000000"/>
+              <w:left w:val="single" w:sz="3" w:space="0" w:color="000000"/>
+              <w:bottom w:val="single" w:sz="3" w:space="0" w:color="000000"/>
+              <w:right w:val="single" w:sz="3" w:space="0" w:color="000000"/>
+            </w:tcBorders>
+            <w:vAlign w:val="center"/>
+          </w:tcPr>
+          <w:p>
+            <w:pPr>
+              <w:pStyle w:val="a"/>
+              <w:wordWrap/>
+              <w:snapToGrid/>
+            </w:pPr>
+          </w:p>
+        </w:tc>
+        <w:tc>
+          <w:tcPr>
+            <w:tcW w:w="762" w:type="dxa"/>
+            <w:tcBorders>
+              <w:top w:val="single" w:sz="3" w:space="0" w:color="000000"/>
+              <w:left w:val="single" w:sz="3" w:space="0" w:color="000000"/>
+              <w:bottom w:val="single" w:sz="3" w:space="0" w:color="000000"/>
+              <w:right w:val="single" w:sz="4" w:space="0" w:color="000000"/>
+            </w:tcBorders>
+            <w:vAlign w:val="center"/>
+          </w:tcPr>
+          <w:p>
+            <w:pPr>
+              <w:pStyle w:val="a"/>
+              <w:wordWrap/>
+              <w:snapToGrid/>
+              <w:rPr>
+                <w:rFonts w:hint="eastAsia"/>
+              </w:rPr>
+            </w:pPr>
+            <w:r>
+              <w:rPr>
+                <w:rFonts w:hint="eastAsia"/>
+              </w:rPr>
+              <w:t>N</w:t>
+            </w:r>
+            <w:r>
+              <w:t>UMBER</w:t>
+            </w:r>
+          </w:p>
+        </w:tc>
+        <w:tc>
+          <w:tcPr>
+            <w:tcW w:w="932" w:type="dxa"/>
+            <w:tcBorders>
+              <w:top w:val="single" w:sz="4" w:space="0" w:color="000000"/>
+              <w:left w:val="single" w:sz="4" w:space="0" w:color="000000"/>
+              <w:bottom w:val="single" w:sz="4" w:space="0" w:color="auto"/>
+              <w:right w:val="single" w:sz="4" w:space="0" w:color="000000"/>
+            </w:tcBorders>
+            <w:vAlign w:val="center"/>
+          </w:tcPr>
+          <w:p>
+            <w:pPr>
+              <w:pStyle w:val="a"/>
+              <w:pBdr>
+                <w:top w:val="none" w:sz="0" w:space="0" w:color="auto"/>
+                <w:left w:val="none" w:sz="0" w:space="0" w:color="auto"/>
+                <w:bottom w:val="none" w:sz="0" w:space="0" w:color="auto"/>
+                <w:right w:val="none" w:sz="0" w:space="0" w:color="auto"/>
+              </w:pBdr>
+              <w:wordWrap/>
+              <w:snapToGrid/>
+            </w:pPr>
+          </w:p>
+        </w:tc>
+        <w:tc>
+          <w:tcPr>
+            <w:tcW w:w="819" w:type="dxa"/>
+            <w:tcBorders>
+              <w:top w:val="single" w:sz="3" w:space="0" w:color="000000"/>
+              <w:left w:val="single" w:sz="4" w:space="0" w:color="000000"/>
+              <w:bottom w:val="single" w:sz="3" w:space="0" w:color="000000"/>
+              <w:right w:val="single" w:sz="3" w:space="0" w:color="000000"/>
+            </w:tcBorders>
+            <w:vAlign w:val="center"/>
+          </w:tcPr>
+          <w:p>
+            <w:pPr>
+              <w:pStyle w:val="a"/>
+              <w:wordWrap/>
+              <w:snapToGrid/>
+              <w:rPr>
+                <w:rFonts w:hint="eastAsia"/>
+              </w:rPr>
+            </w:pPr>
+            <w:r>
+              <w:rPr>
+                <w:rFonts w:hint="eastAsia"/>
+              </w:rPr>
+              <w:t>Y</w:t>
+            </w:r>
+          </w:p>
+        </w:tc>
+        <w:tc>
+          <w:tcPr>
+            <w:tcW w:w="706" w:type="dxa"/>
+            <w:tcBorders>
+              <w:top w:val="single" w:sz="3" w:space="0" w:color="000000"/>
+              <w:left w:val="single" w:sz="3" w:space="0" w:color="000000"/>
+              <w:bottom w:val="single" w:sz="3" w:space="0" w:color="000000"/>
+              <w:right w:val="single" w:sz="3" w:space="0" w:color="000000"/>
+            </w:tcBorders>
+            <w:vAlign w:val="center"/>
+          </w:tcPr>
+          <w:p>
+            <w:pPr>
+              <w:pStyle w:val="a"/>
+              <w:wordWrap/>
+              <w:snapToGrid/>
+            </w:pPr>
+          </w:p>
+        </w:tc>
+        <w:tc>
+          <w:tcPr>
+            <w:tcW w:w="649" w:type="dxa"/>
+            <w:tcBorders>
+              <w:top w:val="single" w:sz="3" w:space="0" w:color="000000"/>
+              <w:left w:val="single" w:sz="3" w:space="0" w:color="000000"/>
+              <w:bottom w:val="single" w:sz="3" w:space="0" w:color="000000"/>
+              <w:right w:val="single" w:sz="3" w:space="0" w:color="000000"/>
+            </w:tcBorders>
+            <w:vAlign w:val="center"/>
+          </w:tcPr>
+          <w:p>
+            <w:pPr>
+              <w:pStyle w:val="a"/>
+              <w:wordWrap/>
+              <w:snapToGrid/>
+            </w:pPr>
+          </w:p>
+        </w:tc>
+        <w:tc>
+          <w:tcPr>
+            <w:tcW w:w="749" w:type="dxa"/>
+            <w:tcBorders>
+              <w:top w:val="single" w:sz="3" w:space="0" w:color="000000"/>
+              <w:left w:val="single" w:sz="3" w:space="0" w:color="000000"/>
+              <w:bottom w:val="single" w:sz="3" w:space="0" w:color="000000"/>
+              <w:right w:val="single" w:sz="3" w:space="0" w:color="000000"/>
+            </w:tcBorders>
+            <w:vAlign w:val="center"/>
+          </w:tcPr>
+          <w:p>
+            <w:pPr>
+              <w:pStyle w:val="a"/>
+              <w:wordWrap/>
+              <w:snapToGrid/>
+            </w:pPr>
+          </w:p>
+        </w:tc>
+        <w:tc>
+          <w:tcPr>
+            <w:tcW w:w="806" w:type="dxa"/>
+            <w:tcBorders>
+              <w:top w:val="single" w:sz="3" w:space="0" w:color="000000"/>
+              <w:left w:val="single" w:sz="3" w:space="0" w:color="000000"/>
+              <w:bottom w:val="single" w:sz="3" w:space="0" w:color="000000"/>
+              <w:right w:val="single" w:sz="3" w:space="0" w:color="000000"/>
+            </w:tcBorders>
+            <w:vAlign w:val="center"/>
+          </w:tcPr>
+          <w:p>
+            <w:pPr>
+              <w:pStyle w:val="a"/>
+              <w:wordWrap/>
+              <w:snapToGrid/>
+            </w:pPr>
+          </w:p>
+        </w:tc>
+        <w:tc>
+          <w:tcPr>
+            <w:tcW w:w="932" w:type="dxa"/>
+            <w:tcBorders>
+              <w:top w:val="single" w:sz="3" w:space="0" w:color="000000"/>
+              <w:left w:val="single" w:sz="3" w:space="0" w:color="000000"/>
+              <w:bottom w:val="single" w:sz="3" w:space="0" w:color="000000"/>
+              <w:right w:val="single" w:sz="3" w:space="0" w:color="000000"/>
+            </w:tcBorders>
+            <w:vAlign w:val="center"/>
+          </w:tcPr>
+          <w:p>
+            <w:pPr>
+              <w:pStyle w:val="a"/>
+              <w:wordWrap/>
+              <w:snapToGrid/>
+            </w:pPr>
+          </w:p>
+        </w:tc>
+      </w:tr>
+    </w:tbl>
+    <w:p>
+      <w:pPr>
+        <w:pStyle w:val="a"/>
+        <w:pBdr>
+          <w:top w:val="none" w:sz="2" w:space="14" w:color="000000"/>
+        </w:pBdr>
+        <w:wordWrap/>
+        <w:snapToGrid/>
+      </w:pPr>
+    </w:p>
+    <w:tbl>
+      <w:tblPr>
+        <w:tblOverlap w:val="never"/>
+        <w:tblW w:w="8390" w:type="dxa"/>
+        <w:tblInd w:w="102" w:type="dxa"/>
+        <w:tblBorders>
+          <w:top w:val="single" w:sz="3" w:space="0" w:color="000000"/>
+          <w:left w:val="single" w:sz="3" w:space="0" w:color="000000"/>
+          <w:bottom w:val="single" w:sz="3" w:space="0" w:color="000000"/>
+          <w:right w:val="single" w:sz="3" w:space="0" w:color="000000"/>
+        </w:tblBorders>
+        <w:tblLayout w:type="fixed"/>
+        <w:tblCellMar>
+          <w:top w:w="28" w:type="dxa"/>
+          <w:left w:w="102" w:type="dxa"/>
+          <w:bottom w:w="28" w:type="dxa"/>
+          <w:right w:w="102" w:type="dxa"/>
+        </w:tblCellMar>
+        <w:tblLook w:val="0000" w:firstRow="0" w:lastRow="0" w:firstColumn="0" w:lastColumn="0" w:noHBand="0" w:noVBand="0"/>
+      </w:tblPr>
+      <w:tblGrid>
+        <w:gridCol w:w="932"/>
+        <w:gridCol w:w="1102"/>
+        <w:gridCol w:w="762"/>
+        <w:gridCol w:w="933"/>
+        <w:gridCol w:w="819"/>
+        <w:gridCol w:w="706"/>
+        <w:gridCol w:w="649"/>
+        <w:gridCol w:w="749"/>
+        <w:gridCol w:w="806"/>
+        <w:gridCol w:w="932"/>
+      </w:tblGrid>
+      <w:tr>
+        <w:trPr>
+          <w:trHeight w:val="256"/>
+        </w:trPr>
+        <w:tc>
+          <w:tcPr>
+            <w:tcW w:w="2034" w:type="dxa"/>
+            <w:gridSpan w:val="2"/>
+            <w:tcBorders>
+              <w:top w:val="single" w:sz="3" w:space="0" w:color="000000"/>
+              <w:left w:val="single" w:sz="3" w:space="0" w:color="000000"/>
+              <w:bottom w:val="single" w:sz="3" w:space="0" w:color="000000"/>
+              <w:right w:val="single" w:sz="3" w:space="0" w:color="000000"/>
+            </w:tcBorders>
+            <w:shd w:val="clear" w:color="auto" w:fill="D6D6D6"/>
+            <w:vAlign w:val="center"/>
+          </w:tcPr>
+          <w:p>
+            <w:pPr>
+              <w:pStyle w:val="a"/>
+              <w:wordWrap/>
+              <w:snapToGrid/>
+            </w:pPr>
+            <w:r>
+              <w:rPr>
+                <w:rFonts w:ascii="휴먼모음T" w:eastAsia="휴먼모음T"/>
+                <w:sz w:val="22"/>
+              </w:rPr>
+              <w:lastRenderedPageBreak/>
+              <w:t>엔티티 ID</w:t>
+            </w:r>
+          </w:p>
+        </w:tc>
+        <w:tc>
+          <w:tcPr>
+            <w:tcW w:w="1695" w:type="dxa"/>
+            <w:gridSpan w:val="2"/>
+            <w:tcBorders>
+              <w:top w:val="single" w:sz="3" w:space="0" w:color="000000"/>
+              <w:left w:val="single" w:sz="3" w:space="0" w:color="000000"/>
+              <w:bottom w:val="single" w:sz="3" w:space="0" w:color="000000"/>
+              <w:right w:val="single" w:sz="3" w:space="0" w:color="000000"/>
+            </w:tcBorders>
+            <w:vAlign w:val="center"/>
+          </w:tcPr>
+          <w:p>
+            <w:pPr>
+              <w:pStyle w:val="a"/>
+              <w:wordWrap/>
+              <w:snapToGrid/>
+            </w:pPr>
+            <w:r>
+              <w:t>V_EN_002</w:t>
+            </w:r>
+          </w:p>
+        </w:tc>
+        <w:tc>
+          <w:tcPr>
+            <w:tcW w:w="1525" w:type="dxa"/>
+            <w:gridSpan w:val="2"/>
+            <w:tcBorders>
+              <w:top w:val="single" w:sz="3" w:space="0" w:color="000000"/>
+              <w:left w:val="single" w:sz="3" w:space="0" w:color="000000"/>
+              <w:bottom w:val="single" w:sz="3" w:space="0" w:color="000000"/>
+              <w:right w:val="single" w:sz="3" w:space="0" w:color="000000"/>
+            </w:tcBorders>
+            <w:shd w:val="clear" w:color="auto" w:fill="D6D6D6"/>
+            <w:vAlign w:val="center"/>
+          </w:tcPr>
+          <w:p>
+            <w:pPr>
+              <w:pStyle w:val="a"/>
+              <w:wordWrap/>
+              <w:snapToGrid/>
+            </w:pPr>
+            <w:r>
+              <w:rPr>
+                <w:rFonts w:eastAsia="휴먼모음T"/>
+                <w:sz w:val="22"/>
+              </w:rPr>
+              <w:t>엔티티명</w:t>
+            </w:r>
+          </w:p>
+        </w:tc>
+        <w:tc>
+          <w:tcPr>
+            <w:tcW w:w="3136" w:type="dxa"/>
+            <w:gridSpan w:val="4"/>
+            <w:tcBorders>
+              <w:top w:val="single" w:sz="3" w:space="0" w:color="000000"/>
+              <w:left w:val="single" w:sz="3" w:space="0" w:color="000000"/>
+              <w:bottom w:val="single" w:sz="3" w:space="0" w:color="000000"/>
+              <w:right w:val="single" w:sz="3" w:space="0" w:color="000000"/>
+            </w:tcBorders>
+            <w:vAlign w:val="center"/>
+          </w:tcPr>
+          <w:p>
+            <w:pPr>
+              <w:pStyle w:val="a"/>
+              <w:wordWrap/>
+              <w:snapToGrid/>
+            </w:pPr>
+            <w:proofErr w:type="spellStart"/>
+            <w:r>
+              <w:t>Board_port</w:t>
+            </w:r>
+            <w:proofErr w:type="spellEnd"/>
+          </w:p>
+        </w:tc>
+      </w:tr>
+      <w:tr>
+        <w:trPr>
+          <w:trHeight w:hRule="exact" w:val="256"/>
+        </w:trPr>
+        <w:tc>
+          <w:tcPr>
+            <w:tcW w:w="2034" w:type="dxa"/>
+            <w:gridSpan w:val="2"/>
+            <w:tcBorders>
+              <w:top w:val="single" w:sz="3" w:space="0" w:color="000000"/>
+              <w:left w:val="single" w:sz="3" w:space="0" w:color="000000"/>
+              <w:bottom w:val="single" w:sz="3" w:space="0" w:color="000000"/>
+              <w:right w:val="single" w:sz="3" w:space="0" w:color="000000"/>
+            </w:tcBorders>
+            <w:shd w:val="clear" w:color="auto" w:fill="D6D6D6"/>
+            <w:vAlign w:val="center"/>
+          </w:tcPr>
+          <w:p>
+            <w:pPr>
+              <w:pStyle w:val="a"/>
+              <w:wordWrap/>
+              <w:snapToGrid/>
+            </w:pPr>
+            <w:r>
+              <w:rPr>
+                <w:rFonts w:ascii="휴먼모음T" w:eastAsia="휴먼모음T"/>
+                <w:sz w:val="22"/>
+              </w:rPr>
+              <w:t>관련 클래스 ID</w:t>
+            </w:r>
+          </w:p>
+        </w:tc>
+        <w:tc>
+          <w:tcPr>
+            <w:tcW w:w="1695" w:type="dxa"/>
+            <w:gridSpan w:val="2"/>
+            <w:tcBorders>
+              <w:top w:val="single" w:sz="3" w:space="0" w:color="000000"/>
+              <w:left w:val="single" w:sz="3" w:space="0" w:color="000000"/>
+              <w:bottom w:val="single" w:sz="3" w:space="0" w:color="000000"/>
+              <w:right w:val="single" w:sz="3" w:space="0" w:color="000000"/>
+            </w:tcBorders>
+            <w:vAlign w:val="center"/>
+          </w:tcPr>
+          <w:p>
+            <w:pPr>
+              <w:pStyle w:val="a"/>
+              <w:wordWrap/>
+              <w:snapToGrid/>
+            </w:pPr>
+            <w:proofErr w:type="spellStart"/>
+            <w:r>
+              <w:t>BoardPort</w:t>
+            </w:r>
+            <w:proofErr w:type="spellEnd"/>
+          </w:p>
+        </w:tc>
+        <w:tc>
+          <w:tcPr>
+            <w:tcW w:w="1525" w:type="dxa"/>
+            <w:gridSpan w:val="2"/>
+            <w:tcBorders>
+              <w:top w:val="single" w:sz="3" w:space="0" w:color="000000"/>
+              <w:left w:val="single" w:sz="3" w:space="0" w:color="000000"/>
+              <w:bottom w:val="single" w:sz="3" w:space="0" w:color="000000"/>
+              <w:right w:val="single" w:sz="3" w:space="0" w:color="000000"/>
+            </w:tcBorders>
+            <w:shd w:val="clear" w:color="auto" w:fill="D6D6D6"/>
+            <w:vAlign w:val="center"/>
+          </w:tcPr>
+          <w:p>
+            <w:pPr>
+              <w:pStyle w:val="a"/>
+              <w:wordWrap/>
+              <w:snapToGrid/>
+            </w:pPr>
+            <w:r>
+              <w:rPr>
+                <w:rFonts w:ascii="휴먼모음T" w:eastAsia="휴먼모음T"/>
+                <w:sz w:val="22"/>
+              </w:rPr>
+              <w:t>관련 클래스명</w:t>
+            </w:r>
+          </w:p>
+        </w:tc>
+        <w:tc>
+          <w:tcPr>
+            <w:tcW w:w="3136" w:type="dxa"/>
+            <w:gridSpan w:val="4"/>
+            <w:tcBorders>
+              <w:top w:val="single" w:sz="3" w:space="0" w:color="000000"/>
+              <w:left w:val="single" w:sz="3" w:space="0" w:color="000000"/>
+              <w:bottom w:val="single" w:sz="3" w:space="0" w:color="000000"/>
+              <w:right w:val="single" w:sz="3" w:space="0" w:color="000000"/>
+            </w:tcBorders>
+            <w:vAlign w:val="center"/>
+          </w:tcPr>
+          <w:p>
+            <w:pPr>
+              <w:pStyle w:val="a"/>
+              <w:wordWrap/>
+              <w:snapToGrid/>
+            </w:pPr>
+            <w:r>
+              <w:rPr>
+                <w:rFonts w:hint="eastAsia"/>
+              </w:rPr>
+              <w:t>포트폴리오 게시판</w:t>
+            </w:r>
+          </w:p>
+        </w:tc>
+      </w:tr>
+      <w:tr>
+        <w:trPr>
+          <w:trHeight w:val="56"/>
+        </w:trPr>
+        <w:tc>
+          <w:tcPr>
+            <w:tcW w:w="2034" w:type="dxa"/>
+            <w:gridSpan w:val="2"/>
+            <w:tcBorders>
+              <w:top w:val="single" w:sz="3" w:space="0" w:color="000000"/>
+              <w:left w:val="single" w:sz="3" w:space="0" w:color="000000"/>
+              <w:bottom w:val="single" w:sz="3" w:space="0" w:color="000000"/>
+              <w:right w:val="single" w:sz="3" w:space="0" w:color="000000"/>
+            </w:tcBorders>
+            <w:shd w:val="clear" w:color="auto" w:fill="D6D6D6"/>
+            <w:vAlign w:val="center"/>
+          </w:tcPr>
+          <w:p>
+            <w:pPr>
+              <w:pStyle w:val="a"/>
+              <w:wordWrap/>
+              <w:snapToGrid/>
+            </w:pPr>
+            <w:r>
+              <w:rPr>
+                <w:rFonts w:ascii="휴먼모음T" w:eastAsia="휴먼모음T"/>
+                <w:sz w:val="22"/>
+              </w:rPr>
+              <w:t>엔티티 설명</w:t>
+            </w:r>
+          </w:p>
+        </w:tc>
+        <w:tc>
+          <w:tcPr>
+            <w:tcW w:w="6356" w:type="dxa"/>
+            <w:gridSpan w:val="8"/>
+            <w:tcBorders>
+              <w:top w:val="single" w:sz="3" w:space="0" w:color="000000"/>
+              <w:left w:val="single" w:sz="3" w:space="0" w:color="000000"/>
+              <w:bottom w:val="single" w:sz="3" w:space="0" w:color="000000"/>
+              <w:right w:val="single" w:sz="3" w:space="0" w:color="000000"/>
+            </w:tcBorders>
+            <w:vAlign w:val="center"/>
+          </w:tcPr>
+          <w:p>
+            <w:pPr>
+              <w:pStyle w:val="a"/>
+              <w:wordWrap/>
+              <w:snapToGrid/>
+            </w:pPr>
+            <w:r>
+              <w:rPr>
+                <w:rFonts w:hint="eastAsia"/>
+              </w:rPr>
+              <w:t>게시판이다</w:t>
+            </w:r>
+          </w:p>
+        </w:tc>
+      </w:tr>
+      <w:tr>
+        <w:trPr>
+          <w:trHeight w:val="256"/>
+        </w:trPr>
+        <w:tc>
+          <w:tcPr>
+            <w:tcW w:w="932" w:type="dxa"/>
+            <w:tcBorders>
+              <w:top w:val="single" w:sz="3" w:space="0" w:color="000000"/>
+              <w:left w:val="single" w:sz="3" w:space="0" w:color="000000"/>
+              <w:bottom w:val="single" w:sz="3" w:space="0" w:color="000000"/>
+              <w:right w:val="single" w:sz="3" w:space="0" w:color="000000"/>
+            </w:tcBorders>
+            <w:shd w:val="clear" w:color="auto" w:fill="D6D6D6"/>
+            <w:vAlign w:val="center"/>
+          </w:tcPr>
+          <w:p>
+            <w:pPr>
+              <w:pStyle w:val="a"/>
+              <w:wordWrap/>
+              <w:snapToGrid/>
+            </w:pPr>
+            <w:r>
+              <w:rPr>
+                <w:rFonts w:eastAsia="휴먼모음T"/>
+                <w:sz w:val="22"/>
+              </w:rPr>
+              <w:t>속성명</w:t>
+            </w:r>
+          </w:p>
+        </w:tc>
+        <w:tc>
+          <w:tcPr>
+            <w:tcW w:w="1102" w:type="dxa"/>
+            <w:tcBorders>
+              <w:top w:val="single" w:sz="3" w:space="0" w:color="000000"/>
+              <w:left w:val="single" w:sz="3" w:space="0" w:color="000000"/>
+              <w:bottom w:val="single" w:sz="3" w:space="0" w:color="000000"/>
+              <w:right w:val="single" w:sz="3" w:space="0" w:color="000000"/>
+            </w:tcBorders>
+            <w:shd w:val="clear" w:color="auto" w:fill="D6D6D6"/>
+            <w:vAlign w:val="center"/>
+          </w:tcPr>
+          <w:p>
+            <w:pPr>
+              <w:pStyle w:val="a"/>
+              <w:wordWrap/>
+              <w:snapToGrid/>
+            </w:pPr>
+            <w:r>
+              <w:rPr>
+                <w:rFonts w:eastAsia="휴먼모음T"/>
+                <w:sz w:val="22"/>
+              </w:rPr>
+              <w:t>동의어</w:t>
+            </w:r>
+          </w:p>
+        </w:tc>
+        <w:tc>
+          <w:tcPr>
+            <w:tcW w:w="762" w:type="dxa"/>
+            <w:tcBorders>
+              <w:top w:val="single" w:sz="3" w:space="0" w:color="000000"/>
+              <w:left w:val="single" w:sz="3" w:space="0" w:color="000000"/>
+              <w:bottom w:val="single" w:sz="3" w:space="0" w:color="000000"/>
+              <w:right w:val="single" w:sz="3" w:space="0" w:color="000000"/>
+            </w:tcBorders>
+            <w:shd w:val="clear" w:color="auto" w:fill="D6D6D6"/>
+            <w:vAlign w:val="center"/>
+          </w:tcPr>
+          <w:p>
+            <w:pPr>
+              <w:pStyle w:val="a"/>
+              <w:wordWrap/>
+              <w:snapToGrid/>
+            </w:pPr>
+            <w:r>
+              <w:rPr>
+                <w:rFonts w:eastAsia="휴먼모음T"/>
+                <w:sz w:val="22"/>
+              </w:rPr>
+              <w:t>타입</w:t>
+            </w:r>
+          </w:p>
+        </w:tc>
+        <w:tc>
+          <w:tcPr>
+            <w:tcW w:w="932" w:type="dxa"/>
+            <w:tcBorders>
+              <w:top w:val="single" w:sz="3" w:space="0" w:color="000000"/>
+              <w:left w:val="single" w:sz="3" w:space="0" w:color="000000"/>
+              <w:bottom w:val="single" w:sz="3" w:space="0" w:color="000000"/>
+              <w:right w:val="single" w:sz="3" w:space="0" w:color="000000"/>
+            </w:tcBorders>
+            <w:shd w:val="clear" w:color="auto" w:fill="D6D6D6"/>
+            <w:vAlign w:val="center"/>
+          </w:tcPr>
+          <w:p>
+            <w:pPr>
+              <w:pStyle w:val="a"/>
+              <w:wordWrap/>
+              <w:snapToGrid/>
+            </w:pPr>
+            <w:r>
+              <w:rPr>
+                <w:rFonts w:eastAsia="휴먼모음T"/>
+                <w:sz w:val="22"/>
+              </w:rPr>
+              <w:t>길이</w:t>
+            </w:r>
+          </w:p>
+        </w:tc>
+        <w:tc>
+          <w:tcPr>
+            <w:tcW w:w="819" w:type="dxa"/>
+            <w:tcBorders>
+              <w:top w:val="single" w:sz="3" w:space="0" w:color="000000"/>
+              <w:left w:val="single" w:sz="3" w:space="0" w:color="000000"/>
+              <w:bottom w:val="single" w:sz="3" w:space="0" w:color="000000"/>
+              <w:right w:val="single" w:sz="3" w:space="0" w:color="000000"/>
+            </w:tcBorders>
+            <w:shd w:val="clear" w:color="auto" w:fill="D6D6D6"/>
+            <w:vAlign w:val="center"/>
+          </w:tcPr>
+          <w:p>
+            <w:pPr>
+              <w:pStyle w:val="a"/>
+              <w:wordWrap/>
+              <w:snapToGrid/>
+            </w:pPr>
+            <w:r>
+              <w:rPr>
+                <w:rFonts w:ascii="휴먼모음T"/>
+                <w:sz w:val="22"/>
+              </w:rPr>
+              <w:t>NOT NULL</w:t>
+            </w:r>
+          </w:p>
+        </w:tc>
+        <w:tc>
+          <w:tcPr>
+            <w:tcW w:w="706" w:type="dxa"/>
+            <w:tcBorders>
+              <w:top w:val="single" w:sz="3" w:space="0" w:color="000000"/>
+              <w:left w:val="single" w:sz="3" w:space="0" w:color="000000"/>
+              <w:bottom w:val="single" w:sz="3" w:space="0" w:color="000000"/>
+              <w:right w:val="single" w:sz="3" w:space="0" w:color="000000"/>
+            </w:tcBorders>
+            <w:shd w:val="clear" w:color="auto" w:fill="D6D6D6"/>
+            <w:vAlign w:val="center"/>
+          </w:tcPr>
+          <w:p>
+            <w:pPr>
+              <w:pStyle w:val="a"/>
+              <w:wordWrap/>
+              <w:snapToGrid/>
+            </w:pPr>
+            <w:r>
+              <w:rPr>
+                <w:rFonts w:ascii="휴먼모음T"/>
+                <w:sz w:val="22"/>
+              </w:rPr>
+              <w:t>PK</w:t>
+            </w:r>
+          </w:p>
+        </w:tc>
+        <w:tc>
+          <w:tcPr>
+            <w:tcW w:w="649" w:type="dxa"/>
+            <w:tcBorders>
+              <w:top w:val="single" w:sz="3" w:space="0" w:color="000000"/>
+              <w:left w:val="single" w:sz="3" w:space="0" w:color="000000"/>
+              <w:bottom w:val="single" w:sz="3" w:space="0" w:color="000000"/>
+              <w:right w:val="single" w:sz="3" w:space="0" w:color="000000"/>
+            </w:tcBorders>
+            <w:shd w:val="clear" w:color="auto" w:fill="D6D6D6"/>
+            <w:vAlign w:val="center"/>
+          </w:tcPr>
+          <w:p>
+            <w:pPr>
+              <w:pStyle w:val="a"/>
+              <w:wordWrap/>
+              <w:snapToGrid/>
+            </w:pPr>
+            <w:r>
+              <w:rPr>
+                <w:rFonts w:ascii="휴먼모음T"/>
+                <w:sz w:val="22"/>
+              </w:rPr>
+              <w:t>FK</w:t>
+            </w:r>
+          </w:p>
+        </w:tc>
+        <w:tc>
+          <w:tcPr>
+            <w:tcW w:w="749" w:type="dxa"/>
+            <w:tcBorders>
+              <w:top w:val="single" w:sz="3" w:space="0" w:color="000000"/>
+              <w:left w:val="single" w:sz="3" w:space="0" w:color="000000"/>
+              <w:bottom w:val="single" w:sz="3" w:space="0" w:color="000000"/>
+              <w:right w:val="single" w:sz="3" w:space="0" w:color="000000"/>
+            </w:tcBorders>
+            <w:shd w:val="clear" w:color="auto" w:fill="D6D6D6"/>
+            <w:vAlign w:val="center"/>
+          </w:tcPr>
+          <w:p>
+            <w:pPr>
+              <w:pStyle w:val="a"/>
+              <w:wordWrap/>
+              <w:snapToGrid/>
+            </w:pPr>
+            <w:r>
+              <w:rPr>
+                <w:rFonts w:ascii="휴먼모음T"/>
+                <w:sz w:val="22"/>
+              </w:rPr>
+              <w:t>INX</w:t>
+            </w:r>
+          </w:p>
+        </w:tc>
+        <w:tc>
+          <w:tcPr>
+            <w:tcW w:w="806" w:type="dxa"/>
+            <w:tcBorders>
+              <w:top w:val="single" w:sz="3" w:space="0" w:color="000000"/>
+              <w:left w:val="single" w:sz="3" w:space="0" w:color="000000"/>
+              <w:bottom w:val="single" w:sz="3" w:space="0" w:color="000000"/>
+              <w:right w:val="single" w:sz="3" w:space="0" w:color="000000"/>
+            </w:tcBorders>
+            <w:shd w:val="clear" w:color="auto" w:fill="D6D6D6"/>
+            <w:vAlign w:val="center"/>
+          </w:tcPr>
+          <w:p>
+            <w:pPr>
+              <w:pStyle w:val="a"/>
+              <w:wordWrap/>
+              <w:snapToGrid/>
+            </w:pPr>
+            <w:r>
+              <w:rPr>
+                <w:rFonts w:eastAsia="휴먼모음T"/>
+                <w:sz w:val="22"/>
+              </w:rPr>
+              <w:t>기본값</w:t>
+            </w:r>
+          </w:p>
+        </w:tc>
+        <w:tc>
+          <w:tcPr>
+            <w:tcW w:w="932" w:type="dxa"/>
+            <w:tcBorders>
+              <w:top w:val="single" w:sz="3" w:space="0" w:color="000000"/>
+              <w:left w:val="single" w:sz="3" w:space="0" w:color="000000"/>
+              <w:bottom w:val="single" w:sz="3" w:space="0" w:color="000000"/>
+              <w:right w:val="single" w:sz="3" w:space="0" w:color="000000"/>
+            </w:tcBorders>
+            <w:shd w:val="clear" w:color="auto" w:fill="D6D6D6"/>
+            <w:vAlign w:val="center"/>
+          </w:tcPr>
+          <w:p>
+            <w:pPr>
+              <w:pStyle w:val="a"/>
+              <w:wordWrap/>
+              <w:snapToGrid/>
+            </w:pPr>
+            <w:r>
+              <w:rPr>
+                <w:rFonts w:eastAsia="휴먼모음T"/>
+                <w:sz w:val="22"/>
+              </w:rPr>
+              <w:t>제약조건</w:t>
+            </w:r>
+          </w:p>
+        </w:tc>
+      </w:tr>
+      <w:tr>
+        <w:trPr>
+          <w:trHeight w:val="256"/>
+        </w:trPr>
+        <w:tc>
+          <w:tcPr>
+            <w:tcW w:w="932" w:type="dxa"/>
+            <w:tcBorders>
+              <w:top w:val="single" w:sz="3" w:space="0" w:color="000000"/>
+              <w:left w:val="single" w:sz="3" w:space="0" w:color="000000"/>
+              <w:bottom w:val="single" w:sz="3" w:space="0" w:color="000000"/>
+              <w:right w:val="single" w:sz="3" w:space="0" w:color="000000"/>
+            </w:tcBorders>
+            <w:vAlign w:val="center"/>
+          </w:tcPr>
+          <w:p>
+            <w:pPr>
+              <w:pStyle w:val="a"/>
+              <w:wordWrap/>
+              <w:snapToGrid/>
+              <w:rPr>
+                <w:rFonts w:hint="eastAsia"/>
+              </w:rPr>
+            </w:pPr>
+            <w:r>
+              <w:t>no</w:t>
+            </w:r>
+          </w:p>
+        </w:tc>
+        <w:tc>
+          <w:tcPr>
+            <w:tcW w:w="1102" w:type="dxa"/>
+            <w:tcBorders>
+              <w:top w:val="single" w:sz="3" w:space="0" w:color="000000"/>
+              <w:left w:val="single" w:sz="3" w:space="0" w:color="000000"/>
+              <w:bottom w:val="single" w:sz="3" w:space="0" w:color="000000"/>
+              <w:right w:val="single" w:sz="3" w:space="0" w:color="000000"/>
+            </w:tcBorders>
+            <w:vAlign w:val="center"/>
+          </w:tcPr>
+          <w:p>
+            <w:pPr>
+              <w:pStyle w:val="a"/>
+              <w:wordWrap/>
+              <w:snapToGrid/>
+            </w:pPr>
+          </w:p>
+        </w:tc>
+        <w:tc>
+          <w:tcPr>
+            <w:tcW w:w="762" w:type="dxa"/>
+            <w:tcBorders>
+              <w:top w:val="single" w:sz="3" w:space="0" w:color="000000"/>
+              <w:left w:val="single" w:sz="3" w:space="0" w:color="000000"/>
+              <w:bottom w:val="single" w:sz="3" w:space="0" w:color="000000"/>
+              <w:right w:val="single" w:sz="3" w:space="0" w:color="000000"/>
+            </w:tcBorders>
+            <w:vAlign w:val="center"/>
+          </w:tcPr>
+          <w:p>
+            <w:pPr>
+              <w:pStyle w:val="a"/>
+              <w:wordWrap/>
+              <w:snapToGrid/>
+            </w:pPr>
+            <w:r>
+              <w:rPr>
+                <w:rFonts w:hint="eastAsia"/>
+              </w:rPr>
+              <w:t>N</w:t>
+            </w:r>
+            <w:r>
+              <w:t>UMBER</w:t>
+            </w:r>
+          </w:p>
+        </w:tc>
+        <w:tc>
+          <w:tcPr>
+            <w:tcW w:w="932" w:type="dxa"/>
+            <w:tcBorders>
+              <w:top w:val="single" w:sz="3" w:space="0" w:color="000000"/>
+              <w:left w:val="single" w:sz="3" w:space="0" w:color="000000"/>
+              <w:bottom w:val="single" w:sz="3" w:space="0" w:color="000000"/>
+              <w:right w:val="single" w:sz="3" w:space="0" w:color="000000"/>
+            </w:tcBorders>
+            <w:vAlign w:val="center"/>
+          </w:tcPr>
+          <w:p>
+            <w:pPr>
+              <w:pStyle w:val="a"/>
+              <w:wordWrap/>
+              <w:snapToGrid/>
+            </w:pPr>
+          </w:p>
+        </w:tc>
+        <w:tc>
+          <w:tcPr>
+            <w:tcW w:w="819" w:type="dxa"/>
+            <w:tcBorders>
+              <w:top w:val="single" w:sz="3" w:space="0" w:color="000000"/>
+              <w:left w:val="single" w:sz="3" w:space="0" w:color="000000"/>
+              <w:bottom w:val="single" w:sz="3" w:space="0" w:color="000000"/>
+              <w:right w:val="single" w:sz="3" w:space="0" w:color="000000"/>
+            </w:tcBorders>
+            <w:vAlign w:val="center"/>
+          </w:tcPr>
+          <w:p>
+            <w:pPr>
+              <w:pStyle w:val="a"/>
+              <w:wordWrap/>
+              <w:snapToGrid/>
+            </w:pPr>
+            <w:r>
+              <w:rPr>
+                <w:rFonts w:ascii="굴림"/>
+                <w:sz w:val="22"/>
+              </w:rPr>
+              <w:t>Y</w:t>
+            </w:r>
+          </w:p>
+        </w:tc>
+        <w:tc>
+          <w:tcPr>
+            <w:tcW w:w="706" w:type="dxa"/>
+            <w:tcBorders>
+              <w:top w:val="single" w:sz="3" w:space="0" w:color="000000"/>
+              <w:left w:val="single" w:sz="3" w:space="0" w:color="000000"/>
+              <w:bottom w:val="single" w:sz="3" w:space="0" w:color="000000"/>
+              <w:right w:val="single" w:sz="3" w:space="0" w:color="000000"/>
+            </w:tcBorders>
+            <w:vAlign w:val="center"/>
+          </w:tcPr>
+          <w:p>
+            <w:pPr>
+              <w:pStyle w:val="a"/>
+              <w:wordWrap/>
+              <w:snapToGrid/>
+            </w:pPr>
+            <w:r>
+              <w:rPr>
+                <w:rFonts w:ascii="굴림"/>
+                <w:sz w:val="22"/>
+              </w:rPr>
+              <w:t>Y</w:t>
+            </w:r>
+          </w:p>
+        </w:tc>
+        <w:tc>
+          <w:tcPr>
+            <w:tcW w:w="649" w:type="dxa"/>
+            <w:tcBorders>
+              <w:top w:val="single" w:sz="3" w:space="0" w:color="000000"/>
+              <w:left w:val="single" w:sz="3" w:space="0" w:color="000000"/>
+              <w:bottom w:val="single" w:sz="3" w:space="0" w:color="000000"/>
+              <w:right w:val="single" w:sz="3" w:space="0" w:color="000000"/>
+            </w:tcBorders>
+            <w:vAlign w:val="center"/>
+          </w:tcPr>
+          <w:p>
+            <w:pPr>
+              <w:pStyle w:val="a"/>
+              <w:wordWrap/>
+              <w:snapToGrid/>
+            </w:pPr>
+          </w:p>
+        </w:tc>
+        <w:tc>
+          <w:tcPr>
+            <w:tcW w:w="749" w:type="dxa"/>
+            <w:tcBorders>
+              <w:top w:val="single" w:sz="3" w:space="0" w:color="000000"/>
+              <w:left w:val="single" w:sz="3" w:space="0" w:color="000000"/>
+              <w:bottom w:val="single" w:sz="3" w:space="0" w:color="000000"/>
+              <w:right w:val="single" w:sz="3" w:space="0" w:color="000000"/>
+            </w:tcBorders>
+            <w:vAlign w:val="center"/>
+          </w:tcPr>
+          <w:p>
+            <w:pPr>
+              <w:pStyle w:val="a"/>
+              <w:wordWrap/>
+              <w:snapToGrid/>
+            </w:pPr>
+          </w:p>
+        </w:tc>
+        <w:tc>
+          <w:tcPr>
+            <w:tcW w:w="806" w:type="dxa"/>
+            <w:tcBorders>
+              <w:top w:val="single" w:sz="3" w:space="0" w:color="000000"/>
+              <w:left w:val="single" w:sz="3" w:space="0" w:color="000000"/>
+              <w:bottom w:val="single" w:sz="3" w:space="0" w:color="000000"/>
+              <w:right w:val="single" w:sz="3" w:space="0" w:color="000000"/>
+            </w:tcBorders>
+            <w:vAlign w:val="center"/>
+          </w:tcPr>
+          <w:p>
+            <w:pPr>
+              <w:pStyle w:val="a"/>
+              <w:wordWrap/>
+              <w:snapToGrid/>
+            </w:pPr>
+          </w:p>
+        </w:tc>
+        <w:tc>
+          <w:tcPr>
+            <w:tcW w:w="932" w:type="dxa"/>
+            <w:tcBorders>
+              <w:top w:val="single" w:sz="3" w:space="0" w:color="000000"/>
+              <w:left w:val="single" w:sz="3" w:space="0" w:color="000000"/>
+              <w:bottom w:val="single" w:sz="3" w:space="0" w:color="000000"/>
+              <w:right w:val="single" w:sz="3" w:space="0" w:color="000000"/>
+            </w:tcBorders>
+            <w:vAlign w:val="center"/>
+          </w:tcPr>
+          <w:p>
+            <w:pPr>
+              <w:pStyle w:val="a"/>
+              <w:wordWrap/>
+              <w:snapToGrid/>
+            </w:pPr>
+          </w:p>
+        </w:tc>
+      </w:tr>
+      <w:tr>
+        <w:trPr>
+          <w:trHeight w:val="256"/>
+        </w:trPr>
+        <w:tc>
+          <w:tcPr>
+            <w:tcW w:w="932" w:type="dxa"/>
+            <w:tcBorders>
+              <w:top w:val="single" w:sz="3" w:space="0" w:color="000000"/>
+              <w:left w:val="single" w:sz="3" w:space="0" w:color="000000"/>
+              <w:bottom w:val="single" w:sz="3" w:space="0" w:color="000000"/>
+              <w:right w:val="single" w:sz="3" w:space="0" w:color="000000"/>
+            </w:tcBorders>
+            <w:vAlign w:val="center"/>
+          </w:tcPr>
+          <w:p>
+            <w:pPr>
+              <w:pStyle w:val="a"/>
+              <w:wordWrap/>
+              <w:snapToGrid/>
+            </w:pPr>
+            <w:bookmarkStart w:id="1" w:name="_GoBack"/>
+            <w:bookmarkEnd w:id="1"/>
           </w:p>
         </w:tc>
         <w:tc>
@@ -15030,13 +16829,6 @@
         </w:tc>
       </w:tr>
     </w:tbl>
-    <w:p>
-      <w:pPr>
-        <w:pStyle w:val="a"/>
-        <w:wordWrap/>
-        <w:snapToGrid/>
-      </w:pPr>
-    </w:p>
     <w:p>
       <w:pPr>
         <w:pStyle w:val="a"/>
